--- a/docx/resilience.docx
+++ b/docx/resilience.docx
@@ -9,7 +9,7 @@
       <w:bookmarkStart w:id="21" w:name="resilience-continuity-and-backups"/>
       <w:bookmarkEnd w:id="21"/>
       <w:r>
-        <w:t xml:space="preserve">Resilience, Continuity and Backups</w:t>
+        <w:t xml:space="preserve">Resilience, Continuity, and Backups</w:t>
       </w:r>
     </w:p>
     <w:p>
@@ -27,7 +27,7 @@
         <w:pStyle w:val="FirstParagraph"/>
       </w:pPr>
       <w:r>
-        <w:t xml:space="preserve">In earlier modules, we identified that if we want to lower risk, we can either reduce the likelihood that something will occur or to reduce it’s effect if it does occur. There is often a tendancy to focus on the preparation and not the aftermath. This chapter attempts to deal with this by considering some tools we can use for creating resiliency within organisations.</w:t>
+        <w:t xml:space="preserve">In earlier modules, we identified that if we want to lower risk, we can either reduce the likelihood that something will occur or reduce its effect if it does occur. There is often a tendency to focus on the preparation and not the aftermath. This chapter attempts to deal with this by considering some tools we can use for creating resiliency within organisations.</w:t>
       </w:r>
     </w:p>
     <w:p>
@@ -217,7 +217,7 @@
         </w:numPr>
       </w:pPr>
       <w:r>
-        <w:t xml:space="preserve">What do they consider by the term</w:t>
+        <w:t xml:space="preserve">What do they consider the term</w:t>
       </w:r>
       <w:r>
         <w:t xml:space="preserve"> </w:t>
@@ -259,7 +259,7 @@
         </w:numPr>
       </w:pPr>
       <w:r>
-        <w:t xml:space="preserve">What back-up services do they currently use?</w:t>
+        <w:t xml:space="preserve">What backup services do they currently use?</w:t>
       </w:r>
     </w:p>
     <w:p>
@@ -343,7 +343,7 @@
         </w:numPr>
       </w:pPr>
       <w:r>
-        <w:t xml:space="preserve">Is there an inventory of assets such as laptops, drives, phones etc? Are they covered by insurance? Are appropriate proof of purchase reciepts and warranties kept?</w:t>
+        <w:t xml:space="preserve">Is there an inventory of assets such as laptops, drives, phones etc? Are they covered by insurance? Are appropriate proof of purchase receipts and warranties kept?</w:t>
       </w:r>
     </w:p>
     <w:p>
@@ -351,7 +351,7 @@
         <w:pStyle w:val="FirstParagraph"/>
       </w:pPr>
       <w:r>
-        <w:t xml:space="preserve">The advantages and disadvantages of theses methods/services for issues such as:</w:t>
+        <w:t xml:space="preserve">The advantages and disadvantages of these methods/services for issues such as:</w:t>
       </w:r>
     </w:p>
     <w:p>
@@ -481,7 +481,7 @@
         <w:rPr>
           <w:i/>
         </w:rPr>
-        <w:t xml:space="preserve">Next Cloud is an open source, self hosted backup tool</w:t>
+        <w:t xml:space="preserve">Next Cloud is an open source, self-hosted backup tool</w:t>
       </w:r>
     </w:p>
     <w:p>
@@ -501,7 +501,7 @@
         </w:numPr>
       </w:pPr>
       <w:r>
-        <w:t xml:space="preserve">Self hosting on their own internal network - e.g. Microsoft File Sharing, NextCloud</w:t>
+        <w:t xml:space="preserve">Self-hosting on their own internal network - e.g. Microsoft File Sharing, NextCloud</w:t>
       </w:r>
     </w:p>
     <w:p>
@@ -513,7 +513,7 @@
         </w:numPr>
       </w:pPr>
       <w:r>
-        <w:t xml:space="preserve">Self managing in the cloud - for example using Amazon Web Services, Digital Ocean or Eclips.is to run a server with backup applications that you control - e.g. NextCloud, Syncthing, Sparkleshare</w:t>
+        <w:t xml:space="preserve">Self-managing in the cloud - for example using Amazon Web Services, Digital Ocean or Eclips.is to run a server with backup applications that you control - e.g. NextCloud, Syncthing, Sparkleshare</w:t>
       </w:r>
     </w:p>
     <w:p>
@@ -686,7 +686,7 @@
         <w:pStyle w:val="BodyText"/>
       </w:pPr>
       <w:r>
-        <w:t xml:space="preserve">When working out the time periods It is recommended to divided the are divided into segments of time such as the following:</w:t>
+        <w:t xml:space="preserve">When working out the time periods It is recommended to divided the is divided into segments of time such as the following:</w:t>
       </w:r>
     </w:p>
     <w:p>
@@ -734,7 +734,7 @@
         <w:t xml:space="preserve">Recover</w:t>
       </w:r>
       <w:r>
-        <w:t xml:space="preserve">- the period from the occurance of the disaster until temporary operations or alternative processing are executed.</w:t>
+        <w:t xml:space="preserve">- the period from the occurrence of the disaster until temporary operations or alternative processing are executed.</w:t>
       </w:r>
     </w:p>
     <w:p>
@@ -751,7 +751,7 @@
         <w:t xml:space="preserve"> </w:t>
       </w:r>
       <w:r>
-        <w:t xml:space="preserve">- the time whereby business functions and operations are resumed at alternate site.</w:t>
+        <w:t xml:space="preserve">- the time whereby business functions and operations are resumed at an alternate site.</w:t>
       </w:r>
     </w:p>
     <w:p>
@@ -822,7 +822,7 @@
         <w:pStyle w:val="FirstParagraph"/>
       </w:pPr>
       <w:r>
-        <w:t xml:space="preserve">Break the participants into groups of about four. Each group should choose one or more of the tools mentioned (or others that they know of) and test them by trying to setup them up and share files with each other. The primary aim is not just to have individual backup, but to test features or develop methodologies that allow would allow them to deploy and manage tools in a small organisation. They should report back on issues such as:</w:t>
+        <w:t xml:space="preserve">Break the participants into groups of about four. Each group should choose one or more of the tools mentioned (or others that they know of) and test them by trying to setup them up and share files with each other. The primary aim is not just to have an individual backup, but to test features or develop methodologies that allow would allow them to deploy and manage tools in a small organisation. They should report back on issues such as:</w:t>
       </w:r>
     </w:p>
     <w:p>
@@ -938,7 +938,7 @@
         </w:numPr>
       </w:pPr>
       <w:r>
-        <w:t xml:space="preserve">Based on the list of incidents they previous considered disruptive. Add them into the plan and create checklists of actions they think they would need to take in order to mitigate the effects. For example, a fire in the office or authorities seizing critical computers.</w:t>
+        <w:t xml:space="preserve">Based on the list of incidents they previously considered disruptive. Add them into the plan and create checklists of actions they think they would need to take in order to mitigate the effects. For example, a fire in the office or authorities seizing critical computers.</w:t>
       </w:r>
     </w:p>
     <w:p>
@@ -968,7 +968,7 @@
         </w:numPr>
       </w:pPr>
       <w:r>
-        <w:t xml:space="preserve">Issues they have found that effect their organisations</w:t>
+        <w:t xml:space="preserve">Issues they have found that affect their organisations</w:t>
       </w:r>
     </w:p>
     <w:p>
@@ -992,7 +992,7 @@
         </w:numPr>
       </w:pPr>
       <w:r>
-        <w:t xml:space="preserve">Possible difficulties they may face in implementation (ideally using the time ad experience of trainers and other participants)</w:t>
+        <w:t xml:space="preserve">Possible difficulties they may face in implementation (ideally using the time and experience of trainers and other participants)</w:t>
       </w:r>
     </w:p>
     <w:p>
@@ -1087,7 +1087,7 @@
           <w:rPr>
             <w:rStyle w:val="Hyperlink"/>
           </w:rPr>
-          <w:t xml:space="preserve">Guide for System Administrators in At‐Risk Organizations: Data Security, Backup and Recovery</w:t>
+          <w:t xml:space="preserve">Guide for System Administrators in At‐Risk Organizations: Data Security, Backup, and Recovery</w:t>
         </w:r>
       </w:hyperlink>
     </w:p>
@@ -1199,7 +1199,7 @@
     </w:lvl>
   </w:abstractNum>
   <w:abstractNum w:abstractNumId="990">
-    <w:nsid w:val="24606f35"/>
+    <w:nsid w:val="47de6390"/>
     <w:multiLevelType w:val="multilevel"/>
     <w:lvl w:ilvl="0">
       <w:numFmt w:val="bullet"/>
@@ -1280,7 +1280,7 @@
     </w:lvl>
   </w:abstractNum>
   <w:abstractNum w:abstractNumId="991">
-    <w:nsid w:val="8f5e9d8b"/>
+    <w:nsid w:val="70ca8586"/>
     <w:multiLevelType w:val="multilevel"/>
     <w:lvl w:ilvl="0">
       <w:numFmt w:val="bullet"/>
